--- a/Диплом_Ратников.docx
+++ b/Диплом_Ратников.docx
@@ -610,21 +610,7 @@
         <w:rPr>
           <w:color w:val="auto"/>
         </w:rPr>
-        <w:t>Выпускник (</w:t>
-      </w:r>
-      <w:proofErr w:type="spellStart"/>
-      <w:r>
-        <w:rPr>
-          <w:color w:val="auto"/>
-        </w:rPr>
-        <w:t>ца</w:t>
-      </w:r>
-      <w:proofErr w:type="spellEnd"/>
-      <w:r>
-        <w:rPr>
-          <w:color w:val="auto"/>
-        </w:rPr>
-        <w:t xml:space="preserve">): </w:t>
+        <w:t xml:space="preserve">Выпускник (ца): </w:t>
       </w:r>
       <w:r>
         <w:rPr>
@@ -1554,7 +1540,6 @@
         <w:ind w:left="0" w:firstLine="709"/>
         <w:rPr>
           <w:color w:val="auto"/>
-          <w:lang w:val="en-US"/>
         </w:rPr>
       </w:pPr>
       <w:r>
@@ -1613,6 +1598,7 @@
       <w:pPr>
         <w:pStyle w:val="a7"/>
         <w:ind w:firstLine="0"/>
+        <w:jc w:val="center"/>
       </w:pPr>
       <w:r>
         <w:lastRenderedPageBreak/>
@@ -1875,21 +1861,7 @@
         <w:rPr>
           <w:color w:val="auto"/>
         </w:rPr>
-        <w:t xml:space="preserve">Следующим важным шагом является извлечение признаков из аудиосигнала. Цель данного этапа заключается в преобразовании исходных звуковых данных в компактное представление, удобное для анализа алгоритмами распознавания. Одним из наиболее распространённых методов является вычисление мел-частотных </w:t>
-      </w:r>
-      <w:proofErr w:type="spellStart"/>
-      <w:r>
-        <w:rPr>
-          <w:color w:val="auto"/>
-        </w:rPr>
-        <w:t>кепстральных</w:t>
-      </w:r>
-      <w:proofErr w:type="spellEnd"/>
-      <w:r>
-        <w:rPr>
-          <w:color w:val="auto"/>
-        </w:rPr>
-        <w:t xml:space="preserve"> коэффициентов. Эти параметры отражают особенности человеческого слуха и позволяют выделить ключевые характеристики речи, такие как тембр, высота звука и спектральное распределение энергии. Использование подобных признаков значительно повышает эффективность последующей обработки.</w:t>
+        <w:t>Следующим важным шагом является извлечение признаков из аудиосигнала. Цель данного этапа заключается в преобразовании исходных звуковых данных в компактное представление, удобное для анализа алгоритмами распознавания. Одним из наиболее распространённых методов является вычисление мел-частотных кепстральных коэффициентов. Эти параметры отражают особенности человеческого слуха и позволяют выделить ключевые характеристики речи, такие как тембр, высота звука и спектральное распределение энергии. Использование подобных признаков значительно повышает эффективность последующей обработки.</w:t>
       </w:r>
       <w:r>
         <w:rPr>
@@ -2091,42 +2063,14 @@
         <w:rPr>
           <w:color w:val="auto"/>
         </w:rPr>
-        <w:t xml:space="preserve"> аудиосигналов, выделяя характерные особенности речи. Всё чаще применяются </w:t>
-      </w:r>
-      <w:proofErr w:type="spellStart"/>
-      <w:r>
-        <w:rPr>
-          <w:color w:val="auto"/>
-        </w:rPr>
-        <w:t>трансформерные</w:t>
-      </w:r>
-      <w:proofErr w:type="spellEnd"/>
-      <w:r>
-        <w:rPr>
-          <w:color w:val="auto"/>
-        </w:rPr>
-        <w:t xml:space="preserve"> </w:t>
+        <w:t xml:space="preserve"> аудиосигналов, выделяя характерные особенности речи. Всё чаще применяются трансформерные </w:t>
       </w:r>
       <w:r>
         <w:rPr>
           <w:color w:val="auto"/>
         </w:rPr>
         <w:lastRenderedPageBreak/>
-        <w:t xml:space="preserve">модели, которые позволяют обрабатывать длинные </w:t>
-      </w:r>
-      <w:proofErr w:type="spellStart"/>
-      <w:r>
-        <w:rPr>
-          <w:color w:val="auto"/>
-        </w:rPr>
-        <w:t>аудиофрагменты</w:t>
-      </w:r>
-      <w:proofErr w:type="spellEnd"/>
-      <w:r>
-        <w:rPr>
-          <w:color w:val="auto"/>
-        </w:rPr>
-        <w:t xml:space="preserve"> с высокой точностью и скоростью.</w:t>
+        <w:t>модели, которые позволяют обрабатывать длинные аудиофрагменты с высокой точностью и скоростью.</w:t>
       </w:r>
     </w:p>
     <w:p>
@@ -2920,35 +2864,26 @@
         <w:ind w:left="0" w:firstLine="0"/>
         <w:rPr>
           <w:color w:val="auto"/>
-          <w:lang w:val="en-US"/>
-        </w:rPr>
-      </w:pPr>
-    </w:p>
-    <w:p>
-      <w:pPr>
-        <w:spacing w:after="0" w:line="360" w:lineRule="auto"/>
-        <w:ind w:left="0" w:firstLine="709"/>
-        <w:rPr>
-          <w:color w:val="auto"/>
-          <w:lang w:val="en-US"/>
-        </w:rPr>
-      </w:pPr>
-      <w:r>
-        <w:rPr>
-          <w:color w:val="auto"/>
-        </w:rPr>
-        <w:t>1</w:t>
-      </w:r>
-      <w:r>
-        <w:rPr>
-          <w:color w:val="auto"/>
-        </w:rPr>
-        <w:t>.</w:t>
-      </w:r>
-      <w:r>
-        <w:rPr>
-          <w:color w:val="auto"/>
-          <w:lang w:val="en-US"/>
+        </w:rPr>
+      </w:pPr>
+    </w:p>
+    <w:p>
+      <w:pPr>
+        <w:spacing w:after="0" w:line="360" w:lineRule="auto"/>
+        <w:ind w:left="0" w:firstLine="709"/>
+        <w:rPr>
+          <w:color w:val="auto"/>
+        </w:rPr>
+      </w:pPr>
+      <w:r>
+        <w:rPr>
+          <w:color w:val="auto"/>
+        </w:rPr>
+        <w:t>1.</w:t>
+      </w:r>
+      <w:r>
+        <w:rPr>
+          <w:color w:val="auto"/>
         </w:rPr>
         <w:t>3</w:t>
       </w:r>
@@ -2965,7 +2900,6 @@
         <w:ind w:left="0" w:firstLine="709"/>
         <w:rPr>
           <w:color w:val="auto"/>
-          <w:lang w:val="en-US"/>
         </w:rPr>
       </w:pPr>
     </w:p>
@@ -3018,19 +2952,7 @@
         <w:rPr>
           <w:color w:val="auto"/>
         </w:rPr>
-        <w:t xml:space="preserve">На рисунке </w:t>
-      </w:r>
-      <w:r>
-        <w:rPr>
-          <w:color w:val="auto"/>
-        </w:rPr>
-        <w:t>5</w:t>
-      </w:r>
-      <w:r>
-        <w:rPr>
-          <w:color w:val="auto"/>
-        </w:rPr>
-        <w:t xml:space="preserve"> представлен пример</w:t>
+        <w:t>На рисунке 5 представлен пример</w:t>
       </w:r>
       <w:r>
         <w:rPr>
@@ -3125,7 +3047,6 @@
         <w:rPr>
           <w:rFonts w:eastAsia="Malgun Gothic"/>
           <w:szCs w:val="28"/>
-          <w:lang w:val="en-US"/>
         </w:rPr>
       </w:pPr>
       <w:r>
@@ -3404,21 +3325,7 @@
         <w:rPr>
           <w:color w:val="auto"/>
         </w:rPr>
-        <w:t xml:space="preserve">Обработка видеоматериалов является базовым этапом любого видеомонтажа и включает в себя набор стандартных операций, без которых невозможно получить целостный и удобный для восприятия </w:t>
-      </w:r>
-      <w:proofErr w:type="spellStart"/>
-      <w:r>
-        <w:rPr>
-          <w:color w:val="auto"/>
-        </w:rPr>
-        <w:t>видеопродукт</w:t>
-      </w:r>
-      <w:proofErr w:type="spellEnd"/>
-      <w:r>
-        <w:rPr>
-          <w:color w:val="auto"/>
-        </w:rPr>
-        <w:t>. Независимо от уровня автоматизации, любая система видеомонтажа опирается на одни и те же фундаментальные действия, которые адаптируются под конкретные задачи пользователя. В автоматизированных приложениях эти операции выполняются без прямого участия человека либо с минимальной настройкой.</w:t>
+        <w:t>Обработка видеоматериалов является базовым этапом любого видеомонтажа и включает в себя набор стандартных операций, без которых невозможно получить целостный и удобный для восприятия видеопродукт. Независимо от уровня автоматизации, любая система видеомонтажа опирается на одни и те же фундаментальные действия, которые адаптируются под конкретные задачи пользователя. В автоматизированных приложениях эти операции выполняются без прямого участия человека либо с минимальной настройкой.</w:t>
       </w:r>
     </w:p>
     <w:p>
@@ -3524,13 +3431,7 @@
         <w:rPr>
           <w:color w:val="auto"/>
         </w:rPr>
-        <w:t xml:space="preserve"> видеоредактора с временной шкалой и аудиодорожкой</w:t>
-      </w:r>
-      <w:r>
-        <w:rPr>
-          <w:color w:val="auto"/>
-        </w:rPr>
-        <w:t>.</w:t>
+        <w:t xml:space="preserve"> видеоредактора с временной шкалой и аудиодорожкой.</w:t>
       </w:r>
     </w:p>
     <w:p>
@@ -3548,7 +3449,7 @@
         </w:rPr>
         <w:lastRenderedPageBreak/>
         <w:drawing>
-          <wp:inline distT="0" distB="0" distL="0" distR="0" wp14:anchorId="41CF8414" wp14:editId="53E87B07">
+          <wp:inline distT="0" distB="0" distL="0" distR="0" wp14:anchorId="41CF8414" wp14:editId="71FCA5A2">
             <wp:extent cx="4320000" cy="2430000"/>
             <wp:effectExtent l="0" t="0" r="4445" b="8890"/>
             <wp:docPr id="1648918436" name="Рисунок 6" descr="Лучшие платные и бесплатные программы для монтажа видео на ПК и смартфоне"/>
@@ -3779,7 +3680,6 @@
         <w:ind w:left="0" w:firstLine="709"/>
         <w:rPr>
           <w:color w:val="auto"/>
-          <w:lang w:val="en-US"/>
         </w:rPr>
       </w:pPr>
       <w:r>
@@ -3834,22 +3734,15 @@
         <w:rPr>
           <w:color w:val="auto"/>
         </w:rPr>
-        <w:t>видеофрагментов на временной шкале</w:t>
-      </w:r>
-      <w:r>
-        <w:rPr>
-          <w:color w:val="auto"/>
-        </w:rPr>
-        <w:t>.</w:t>
-      </w:r>
-    </w:p>
-    <w:p>
-      <w:pPr>
-        <w:spacing w:after="0" w:line="360" w:lineRule="auto"/>
-        <w:ind w:left="0" w:firstLine="709"/>
-        <w:rPr>
-          <w:color w:val="auto"/>
-          <w:lang w:val="en-US"/>
+        <w:t>видеофрагментов на временной шкале.</w:t>
+      </w:r>
+    </w:p>
+    <w:p>
+      <w:pPr>
+        <w:spacing w:after="0" w:line="360" w:lineRule="auto"/>
+        <w:ind w:left="0" w:firstLine="709"/>
+        <w:rPr>
+          <w:color w:val="auto"/>
         </w:rPr>
       </w:pPr>
     </w:p>
@@ -3928,19 +3821,7 @@
         <w:rPr>
           <w:color w:val="auto"/>
         </w:rPr>
-        <w:t xml:space="preserve">Рисунок </w:t>
-      </w:r>
-      <w:r>
-        <w:rPr>
-          <w:color w:val="auto"/>
-        </w:rPr>
-        <w:t>7</w:t>
-      </w:r>
-      <w:r>
-        <w:rPr>
-          <w:color w:val="auto"/>
-        </w:rPr>
-        <w:t xml:space="preserve"> – Автоматическая нарезка видеофрагментов на временн</w:t>
+        <w:t>Рисунок 7 – Автоматическая нарезка видеофрагментов на временн</w:t>
       </w:r>
       <w:r>
         <w:rPr>
@@ -4069,112 +3950,578 @@
     </w:p>
     <w:p>
       <w:pPr>
-        <w:spacing w:after="0" w:line="259" w:lineRule="auto"/>
-        <w:ind w:left="0" w:firstLine="0"/>
-        <w:rPr>
-          <w:color w:val="auto"/>
-        </w:rPr>
-      </w:pPr>
-    </w:p>
-    <w:p>
-      <w:pPr>
-        <w:spacing w:after="0" w:line="259" w:lineRule="auto"/>
-        <w:ind w:left="0" w:firstLine="0"/>
-        <w:rPr>
-          <w:color w:val="auto"/>
-        </w:rPr>
-      </w:pPr>
-    </w:p>
-    <w:p>
-      <w:pPr>
-        <w:spacing w:after="0" w:line="259" w:lineRule="auto"/>
-        <w:ind w:left="0" w:firstLine="0"/>
-        <w:rPr>
-          <w:color w:val="auto"/>
-        </w:rPr>
-      </w:pPr>
-    </w:p>
-    <w:p>
-      <w:pPr>
-        <w:spacing w:after="0" w:line="259" w:lineRule="auto"/>
-        <w:ind w:left="0" w:firstLine="0"/>
-        <w:rPr>
-          <w:color w:val="auto"/>
-        </w:rPr>
-      </w:pPr>
-    </w:p>
-    <w:p>
-      <w:pPr>
-        <w:spacing w:after="0" w:line="259" w:lineRule="auto"/>
-        <w:ind w:left="0" w:firstLine="0"/>
-        <w:rPr>
-          <w:color w:val="auto"/>
-        </w:rPr>
-      </w:pPr>
-    </w:p>
-    <w:p>
-      <w:pPr>
-        <w:spacing w:after="0" w:line="259" w:lineRule="auto"/>
-        <w:ind w:left="0" w:firstLine="0"/>
-        <w:rPr>
-          <w:color w:val="auto"/>
-        </w:rPr>
-      </w:pPr>
-    </w:p>
-    <w:p>
-      <w:pPr>
-        <w:spacing w:after="0" w:line="259" w:lineRule="auto"/>
-        <w:ind w:left="0" w:firstLine="0"/>
-        <w:rPr>
-          <w:color w:val="auto"/>
-        </w:rPr>
-      </w:pPr>
-    </w:p>
-    <w:p>
-      <w:pPr>
-        <w:spacing w:after="0" w:line="259" w:lineRule="auto"/>
-        <w:ind w:left="0" w:firstLine="0"/>
-        <w:rPr>
-          <w:color w:val="auto"/>
-        </w:rPr>
-      </w:pPr>
-    </w:p>
-    <w:p>
-      <w:pPr>
-        <w:spacing w:after="0" w:line="259" w:lineRule="auto"/>
-        <w:ind w:left="0" w:firstLine="0"/>
-        <w:rPr>
-          <w:color w:val="auto"/>
-        </w:rPr>
-      </w:pPr>
-    </w:p>
-    <w:p>
-      <w:pPr>
-        <w:spacing w:after="0" w:line="259" w:lineRule="auto"/>
-        <w:ind w:left="0" w:firstLine="0"/>
-        <w:rPr>
-          <w:color w:val="auto"/>
-        </w:rPr>
-      </w:pPr>
-    </w:p>
-    <w:p>
-      <w:pPr>
-        <w:spacing w:after="0" w:line="259" w:lineRule="auto"/>
-        <w:ind w:left="0" w:firstLine="0"/>
-        <w:rPr>
-          <w:color w:val="auto"/>
-        </w:rPr>
-      </w:pPr>
-    </w:p>
-    <w:p>
-      <w:pPr>
-        <w:spacing w:after="0" w:line="259" w:lineRule="auto"/>
-        <w:ind w:left="0" w:firstLine="0"/>
-        <w:rPr>
-          <w:color w:val="auto"/>
-        </w:rPr>
-      </w:pPr>
-    </w:p>
+        <w:spacing w:after="0" w:line="360" w:lineRule="auto"/>
+        <w:ind w:left="0" w:firstLine="0"/>
+        <w:rPr>
+          <w:color w:val="auto"/>
+        </w:rPr>
+      </w:pPr>
+      <w:r>
+        <w:rPr>
+          <w:color w:val="auto"/>
+        </w:rPr>
+        <w:lastRenderedPageBreak/>
+        <w:t>1.3.3. Используемые технологии и библиотеки для монтажа</w:t>
+      </w:r>
+    </w:p>
+    <w:p>
+      <w:pPr>
+        <w:spacing w:after="0" w:line="259" w:lineRule="auto"/>
+        <w:ind w:left="0" w:firstLine="0"/>
+        <w:rPr>
+          <w:color w:val="auto"/>
+        </w:rPr>
+      </w:pPr>
+    </w:p>
+    <w:p>
+      <w:pPr>
+        <w:spacing w:after="0" w:line="360" w:lineRule="auto"/>
+        <w:ind w:left="0" w:firstLine="709"/>
+        <w:rPr>
+          <w:color w:val="auto"/>
+        </w:rPr>
+      </w:pPr>
+      <w:r>
+        <w:rPr>
+          <w:color w:val="auto"/>
+        </w:rPr>
+        <w:t>Реализация автоматизированного видеомонтажа невозможна без применения специализированных технологий и программных библиотек, предназначенных для работы с видеоданными. В отличие от ручного монтажа в графических редакторах, где основная нагрузка ложится на пользователя, автоматические системы опираются на программные средства, которые берут на себя обработку видеофайлов, управление временной шкалой и формирование итогового результата. Выбор технологий напрямую влияет на производительность приложения, качество обработки и возможности дальнейшего расширения функционала.</w:t>
+      </w:r>
+    </w:p>
+    <w:p>
+      <w:pPr>
+        <w:spacing w:after="0" w:line="360" w:lineRule="auto"/>
+        <w:ind w:left="0" w:firstLine="709"/>
+        <w:rPr>
+          <w:color w:val="auto"/>
+        </w:rPr>
+      </w:pPr>
+      <w:r>
+        <w:rPr>
+          <w:color w:val="auto"/>
+        </w:rPr>
+        <w:t>Основой большинства систем видеомонтажа являются библиотеки для обработки мультимедийных данных. Одной из наиболее распространённых и универсальных является FFmpeg. Данная библиотека предоставляет широкий набор инструментов для декодирования, кодирования, нарезки, объединения и конвертации видео- и аудиофайлов. FFmpeg поддерживает большое количество форматов и кодеков, что делает её удобной для использования в приложениях, ориентированных на работу с разнообразным видеоконтентом. За счёт высокой производительности и гибкости данная библиотека часто применяется в автоматизированных системах монтажа.</w:t>
+      </w:r>
+      <w:r>
+        <w:rPr>
+          <w:color w:val="auto"/>
+        </w:rPr>
+        <w:t xml:space="preserve"> </w:t>
+      </w:r>
+      <w:r>
+        <w:rPr>
+          <w:color w:val="auto"/>
+        </w:rPr>
+        <w:t xml:space="preserve">На рисунке </w:t>
+      </w:r>
+      <w:r>
+        <w:rPr>
+          <w:color w:val="auto"/>
+        </w:rPr>
+        <w:t>8</w:t>
+      </w:r>
+      <w:r>
+        <w:rPr>
+          <w:color w:val="auto"/>
+        </w:rPr>
+        <w:t xml:space="preserve"> </w:t>
+      </w:r>
+      <w:r>
+        <w:rPr>
+          <w:color w:val="auto"/>
+        </w:rPr>
+        <w:t xml:space="preserve">показан </w:t>
+      </w:r>
+      <w:r>
+        <w:rPr>
+          <w:color w:val="auto"/>
+        </w:rPr>
+        <w:t>Логотип FFmpeg (используется библиотека для декодирования/кодирования)</w:t>
+      </w:r>
+    </w:p>
+    <w:p>
+      <w:pPr>
+        <w:spacing w:after="0" w:line="360" w:lineRule="auto"/>
+        <w:ind w:left="0" w:firstLine="709"/>
+        <w:rPr>
+          <w:color w:val="auto"/>
+        </w:rPr>
+      </w:pPr>
+    </w:p>
+    <w:p>
+      <w:pPr>
+        <w:spacing w:after="0" w:line="360" w:lineRule="auto"/>
+        <w:ind w:left="0" w:firstLine="709"/>
+        <w:rPr>
+          <w:color w:val="auto"/>
+        </w:rPr>
+      </w:pPr>
+    </w:p>
+    <w:p>
+      <w:pPr>
+        <w:spacing w:after="0" w:line="360" w:lineRule="auto"/>
+        <w:ind w:left="0" w:firstLine="709"/>
+        <w:rPr>
+          <w:color w:val="auto"/>
+        </w:rPr>
+      </w:pPr>
+      <w:r>
+        <w:rPr>
+          <w:noProof/>
+        </w:rPr>
+        <w:drawing>
+          <wp:inline distT="0" distB="0" distL="0" distR="0" wp14:anchorId="1A8D16A1" wp14:editId="20E51F18">
+            <wp:extent cx="4320000" cy="1155600"/>
+            <wp:effectExtent l="0" t="0" r="4445" b="6985"/>
+            <wp:docPr id="271772726" name="Рисунок 2" descr="Изображение выглядит как снимок экрана, Графика, графический дизайн, Красочность"/>
+            <wp:cNvGraphicFramePr>
+              <a:graphicFrameLocks xmlns:a="http://schemas.openxmlformats.org/drawingml/2006/main" noChangeAspect="1"/>
+            </wp:cNvGraphicFramePr>
+            <a:graphic xmlns:a="http://schemas.openxmlformats.org/drawingml/2006/main">
+              <a:graphicData uri="http://schemas.openxmlformats.org/drawingml/2006/picture">
+                <pic:pic xmlns:pic="http://schemas.openxmlformats.org/drawingml/2006/picture">
+                  <pic:nvPicPr>
+                    <pic:cNvPr id="271772726" name="Рисунок 2" descr="Изображение выглядит как снимок экрана, Графика, графический дизайн, Красочность"/>
+                    <pic:cNvPicPr>
+                      <a:picLocks noChangeAspect="1" noChangeArrowheads="1"/>
+                    </pic:cNvPicPr>
+                  </pic:nvPicPr>
+                  <pic:blipFill>
+                    <a:blip r:embed="rId15">
+                      <a:extLst>
+                        <a:ext uri="{28A0092B-C50C-407E-A947-70E740481C1C}">
+                          <a14:useLocalDpi xmlns:a14="http://schemas.microsoft.com/office/drawing/2010/main" val="0"/>
+                        </a:ext>
+                      </a:extLst>
+                    </a:blip>
+                    <a:srcRect/>
+                    <a:stretch>
+                      <a:fillRect/>
+                    </a:stretch>
+                  </pic:blipFill>
+                  <pic:spPr bwMode="auto">
+                    <a:xfrm>
+                      <a:off x="0" y="0"/>
+                      <a:ext cx="4320000" cy="1155600"/>
+                    </a:xfrm>
+                    <a:prstGeom prst="rect">
+                      <a:avLst/>
+                    </a:prstGeom>
+                    <a:noFill/>
+                    <a:ln>
+                      <a:noFill/>
+                    </a:ln>
+                  </pic:spPr>
+                </pic:pic>
+              </a:graphicData>
+            </a:graphic>
+          </wp:inline>
+        </w:drawing>
+      </w:r>
+    </w:p>
+    <w:p>
+      <w:pPr>
+        <w:spacing w:after="0" w:line="360" w:lineRule="auto"/>
+        <w:ind w:left="0" w:firstLine="709"/>
+        <w:rPr>
+          <w:color w:val="auto"/>
+        </w:rPr>
+      </w:pPr>
+      <w:r>
+        <w:rPr>
+          <w:color w:val="auto"/>
+        </w:rPr>
+        <w:t xml:space="preserve">Рисунок </w:t>
+      </w:r>
+      <w:r>
+        <w:rPr>
+          <w:color w:val="auto"/>
+        </w:rPr>
+        <w:t>8</w:t>
+      </w:r>
+      <w:r>
+        <w:rPr>
+          <w:color w:val="auto"/>
+        </w:rPr>
+        <w:t xml:space="preserve"> – </w:t>
+      </w:r>
+      <w:r>
+        <w:rPr>
+          <w:color w:val="auto"/>
+        </w:rPr>
+        <w:t>Рисунок — Логотип FFmpeg (используется библиотека для декодирования/кодирования)</w:t>
+      </w:r>
+    </w:p>
+    <w:p>
+      <w:pPr>
+        <w:spacing w:after="0" w:line="360" w:lineRule="auto"/>
+        <w:ind w:left="0" w:firstLine="709"/>
+        <w:rPr>
+          <w:color w:val="auto"/>
+        </w:rPr>
+      </w:pPr>
+      <w:r>
+        <w:rPr>
+          <w:color w:val="auto"/>
+        </w:rPr>
+        <w:lastRenderedPageBreak/>
+        <w:t>Для работы с видеопотоками на более высоком уровне абстракции могут использоваться обёртки и дополнительные инструменты, упрощающие взаимодействие с низкоуровневыми функциями. Такие решения позволяют управлять параметрами обработки видео без необходимости прямого обращения к сложным командам и настройкам. Это особенно актуально при разработке приложений с графическим интерфейсом, где важно скрыть технические детали от конечного пользователя.</w:t>
+      </w:r>
+    </w:p>
+    <w:p>
+      <w:pPr>
+        <w:spacing w:after="0" w:line="360" w:lineRule="auto"/>
+        <w:ind w:left="0" w:firstLine="709"/>
+        <w:rPr>
+          <w:color w:val="auto"/>
+        </w:rPr>
+      </w:pPr>
+      <w:r>
+        <w:rPr>
+          <w:color w:val="auto"/>
+        </w:rPr>
+        <w:t>При разработке настольных приложений для видеомонтажа часто применяются технологии, связанные с конкретным языком программирования. Например, в среде разработки на языке Python популярны библиотеки MoviePy и OpenCV. MoviePy предоставляет удобные средства для нарезки, склейки и наложения видеофрагментов, а также для работы с аудиодорожкой. OpenCV, в свою очередь, используется для анализа видеокадров, определения изменений сцены, обработки изображений и выполнения операций компьютерного зрения. Совместное использование этих библиотек позволяет реализовать автоматические алгоритмы нарезки и анализа видеоматериалов.</w:t>
+      </w:r>
+    </w:p>
+    <w:p>
+      <w:pPr>
+        <w:spacing w:after="0" w:line="360" w:lineRule="auto"/>
+        <w:ind w:left="0" w:firstLine="709"/>
+        <w:rPr>
+          <w:color w:val="auto"/>
+        </w:rPr>
+      </w:pPr>
+      <w:r>
+        <w:rPr>
+          <w:color w:val="auto"/>
+        </w:rPr>
+        <w:t>В приложениях, разрабатываемых на языке C# или Java, применяются соответствующие мультимедийные фреймворки и API. Они обеспечивают доступ к функциям работы с видеофайлами, управлению временной шкалой и обработке аудио. Такие технологии хорошо интегрируются с графическими интерфейсами и позволяют создавать кроссплатформенные решения. При этом особое внимание уделяется оптимизации работы с памятью, так как видеоданные занимают значительные объёмы ресурсов.</w:t>
+      </w:r>
+    </w:p>
+    <w:p>
+      <w:pPr>
+        <w:spacing w:after="0" w:line="360" w:lineRule="auto"/>
+        <w:ind w:left="0" w:firstLine="709"/>
+        <w:rPr>
+          <w:color w:val="auto"/>
+        </w:rPr>
+      </w:pPr>
+      <w:r>
+        <w:rPr>
+          <w:color w:val="auto"/>
+        </w:rPr>
+        <w:t xml:space="preserve">Для веб-приложений автоматизированного видеомонтажа используются иные подходы. Обработка видео может выполняться на сервере с применением тех же библиотек FFmpeg, а взаимодействие с пользователем осуществляется через браузер. В этом случае важную роль играют серверные технологии и системы очередей задач, позволяющие обрабатывать несколько </w:t>
+      </w:r>
+      <w:r>
+        <w:rPr>
+          <w:color w:val="auto"/>
+        </w:rPr>
+        <w:lastRenderedPageBreak/>
+        <w:t>видеофайлов параллельно. Такой подход обеспечивает масштабируемость и позволяет обслуживать большое количество пользователей одновременно.</w:t>
+      </w:r>
+    </w:p>
+    <w:p>
+      <w:pPr>
+        <w:spacing w:after="0" w:line="360" w:lineRule="auto"/>
+        <w:ind w:left="0" w:firstLine="709"/>
+        <w:rPr>
+          <w:color w:val="auto"/>
+        </w:rPr>
+      </w:pPr>
+      <w:r>
+        <w:rPr>
+          <w:color w:val="auto"/>
+        </w:rPr>
+        <w:t>Отдельного внимания заслуживают технологии, связанные с аппаратным ускорением. Современные видеокарты поддерживают аппаратное кодирование и декодирование видео, что значительно ускоряет обработку и снижает нагрузку на центральный процессор. Использование таких возможностей особенно важно при работе с видео высокого разрешения или при пакетной обработке большого количества файлов. В автоматизированных системах видеомонтажа аппаратное ускорение позволяет сократить время ожидания и повысить общую отзывчивость приложения.</w:t>
+      </w:r>
+    </w:p>
+    <w:p>
+      <w:pPr>
+        <w:spacing w:after="0" w:line="360" w:lineRule="auto"/>
+        <w:ind w:left="0" w:firstLine="709"/>
+        <w:rPr>
+          <w:color w:val="auto"/>
+        </w:rPr>
+      </w:pPr>
+      <w:r>
+        <w:rPr>
+          <w:color w:val="auto"/>
+        </w:rPr>
+        <w:t>Помимо библиотек для работы с видео, в системах автоматизированного монтажа применяются технологии для обработки аудио и синхронизации данных. Для анализа звука используются инструменты, позволяющие определять уровень громкости, паузы в речи и наличие фонового шума. Эти данные используются при автоматической нарезке видео и при синхронизации с субтитрами. Корректная работа с аудиодорожкой повышает качество итогового видеоматериала и делает его более удобным для восприятия.</w:t>
+      </w:r>
+    </w:p>
+    <w:p>
+      <w:pPr>
+        <w:spacing w:after="0" w:line="360" w:lineRule="auto"/>
+        <w:ind w:left="0" w:firstLine="709"/>
+        <w:rPr>
+          <w:color w:val="auto"/>
+        </w:rPr>
+      </w:pPr>
+      <w:r>
+        <w:rPr>
+          <w:color w:val="auto"/>
+        </w:rPr>
+        <w:t>Важной частью технологического стека являются средства управления проектами и временной шкалой. В автоматизированных системах временная шкала формируется программно и обновляется при каждом изменении структуры видео. Все фрагменты, переходы, аудио и текстовые элементы должны быть синхронизированы между собой. Для этого используются внутренние структуры данных, которые хранят информацию о длительности, позициях и связях между элементами проекта.</w:t>
+      </w:r>
+    </w:p>
+    <w:p>
+      <w:pPr>
+        <w:spacing w:after="0" w:line="360" w:lineRule="auto"/>
+        <w:ind w:left="0" w:firstLine="709"/>
+        <w:rPr>
+          <w:color w:val="auto"/>
+        </w:rPr>
+      </w:pPr>
+      <w:r>
+        <w:rPr>
+          <w:color w:val="auto"/>
+        </w:rPr>
+        <w:t xml:space="preserve">Не менее значимую роль играют технологии экспорта и кодирования итогового видео. Приложение должно уметь формировать выходные файлы в популярных форматах с заданными параметрами качества. Автоматический подбор оптимальных настроек кодирования позволяет получить баланс между размером файла и визуальным качеством. В большинстве случаев </w:t>
+      </w:r>
+      <w:r>
+        <w:rPr>
+          <w:color w:val="auto"/>
+        </w:rPr>
+        <w:lastRenderedPageBreak/>
+        <w:t>пользователь выбирает лишь конечный формат, а все технические параметры рассчитываются системой.</w:t>
+      </w:r>
+    </w:p>
+    <w:p>
+      <w:pPr>
+        <w:spacing w:after="0" w:line="360" w:lineRule="auto"/>
+        <w:ind w:left="0" w:firstLine="709"/>
+        <w:rPr>
+          <w:color w:val="auto"/>
+        </w:rPr>
+      </w:pPr>
+      <w:r>
+        <w:rPr>
+          <w:color w:val="auto"/>
+        </w:rPr>
+        <w:t>С точки зрения пользовательского опыта важны технологии создания интерфейса. Графическая оболочка должна наглядно отображать процесс обработки видео и предоставлять базовые элементы управления. При этом интерфейс не должен перегружать пользователя лишними настройками. Использование современных UI-фреймворков позволяет создавать удобные и понятные приложения, ориентированные на широкую аудиторию.</w:t>
+      </w:r>
+    </w:p>
+    <w:p>
+      <w:pPr>
+        <w:spacing w:after="0" w:line="360" w:lineRule="auto"/>
+        <w:ind w:left="0" w:firstLine="709"/>
+        <w:rPr>
+          <w:color w:val="auto"/>
+        </w:rPr>
+      </w:pPr>
+      <w:r>
+        <w:rPr>
+          <w:color w:val="auto"/>
+        </w:rPr>
+        <w:t>В рамках данной курсовой работы используемые технологии и библиотеки для видеомонтажа рассматриваются как основа для реализации автоматических функций приложения. Основной акцент делается на инструменты, обеспечивающие нарезку, объединение и экспорт видеоматериалов, а также на технологии синхронизации видео с субтитрами. Применение проверенных и широко используемых библиотек позволяет создать надёжное и производительное приложение, соответствующее требованиям современной обработки видеоконтента.</w:t>
+      </w:r>
+    </w:p>
+    <w:p>
+      <w:pPr>
+        <w:spacing w:after="0" w:line="259" w:lineRule="auto"/>
+        <w:ind w:left="0" w:firstLine="0"/>
+        <w:rPr>
+          <w:color w:val="auto"/>
+        </w:rPr>
+      </w:pPr>
+    </w:p>
+    <w:p>
+      <w:pPr>
+        <w:spacing w:after="0" w:line="259" w:lineRule="auto"/>
+        <w:ind w:left="0" w:firstLine="0"/>
+        <w:rPr>
+          <w:color w:val="auto"/>
+        </w:rPr>
+      </w:pPr>
+    </w:p>
+    <w:p>
+      <w:pPr>
+        <w:spacing w:after="0" w:line="259" w:lineRule="auto"/>
+        <w:ind w:left="0" w:firstLine="0"/>
+        <w:rPr>
+          <w:color w:val="auto"/>
+        </w:rPr>
+      </w:pPr>
+    </w:p>
+    <w:p>
+      <w:pPr>
+        <w:spacing w:after="0" w:line="259" w:lineRule="auto"/>
+        <w:ind w:left="0" w:firstLine="0"/>
+        <w:rPr>
+          <w:color w:val="auto"/>
+        </w:rPr>
+      </w:pPr>
+    </w:p>
+    <w:p>
+      <w:pPr>
+        <w:spacing w:after="0" w:line="259" w:lineRule="auto"/>
+        <w:ind w:left="0" w:firstLine="0"/>
+        <w:rPr>
+          <w:color w:val="auto"/>
+        </w:rPr>
+      </w:pPr>
+    </w:p>
+    <w:p>
+      <w:pPr>
+        <w:spacing w:after="0" w:line="259" w:lineRule="auto"/>
+        <w:ind w:left="0" w:firstLine="0"/>
+        <w:rPr>
+          <w:color w:val="auto"/>
+        </w:rPr>
+      </w:pPr>
+    </w:p>
+    <w:p>
+      <w:pPr>
+        <w:spacing w:after="0" w:line="259" w:lineRule="auto"/>
+        <w:ind w:left="0" w:firstLine="0"/>
+        <w:rPr>
+          <w:color w:val="auto"/>
+        </w:rPr>
+      </w:pPr>
+    </w:p>
+    <w:p>
+      <w:pPr>
+        <w:spacing w:after="0" w:line="259" w:lineRule="auto"/>
+        <w:ind w:left="0" w:firstLine="0"/>
+        <w:rPr>
+          <w:color w:val="auto"/>
+        </w:rPr>
+      </w:pPr>
+    </w:p>
+    <w:p>
+      <w:pPr>
+        <w:spacing w:after="0" w:line="259" w:lineRule="auto"/>
+        <w:ind w:left="0" w:firstLine="0"/>
+        <w:rPr>
+          <w:color w:val="auto"/>
+        </w:rPr>
+      </w:pPr>
+    </w:p>
+    <w:p>
+      <w:pPr>
+        <w:spacing w:after="0" w:line="259" w:lineRule="auto"/>
+        <w:ind w:left="0" w:firstLine="0"/>
+        <w:rPr>
+          <w:color w:val="auto"/>
+        </w:rPr>
+      </w:pPr>
+    </w:p>
+    <w:p>
+      <w:pPr>
+        <w:spacing w:after="0" w:line="259" w:lineRule="auto"/>
+        <w:ind w:left="0" w:firstLine="0"/>
+        <w:rPr>
+          <w:color w:val="auto"/>
+        </w:rPr>
+      </w:pPr>
+    </w:p>
+    <w:p>
+      <w:pPr>
+        <w:spacing w:after="0" w:line="259" w:lineRule="auto"/>
+        <w:ind w:left="0" w:firstLine="0"/>
+        <w:rPr>
+          <w:color w:val="auto"/>
+        </w:rPr>
+      </w:pPr>
+    </w:p>
+    <w:p>
+      <w:pPr>
+        <w:spacing w:after="0" w:line="259" w:lineRule="auto"/>
+        <w:ind w:left="0" w:firstLine="0"/>
+        <w:rPr>
+          <w:color w:val="auto"/>
+        </w:rPr>
+      </w:pPr>
+    </w:p>
+    <w:p>
+      <w:pPr>
+        <w:spacing w:after="0" w:line="259" w:lineRule="auto"/>
+        <w:ind w:left="0" w:firstLine="0"/>
+        <w:rPr>
+          <w:color w:val="auto"/>
+        </w:rPr>
+      </w:pPr>
+    </w:p>
+    <w:p>
+      <w:pPr>
+        <w:spacing w:after="0" w:line="259" w:lineRule="auto"/>
+        <w:ind w:left="0" w:firstLine="0"/>
+        <w:rPr>
+          <w:color w:val="auto"/>
+        </w:rPr>
+      </w:pPr>
+    </w:p>
+    <w:p>
+      <w:pPr>
+        <w:spacing w:after="0" w:line="259" w:lineRule="auto"/>
+        <w:ind w:left="0" w:firstLine="0"/>
+        <w:rPr>
+          <w:color w:val="auto"/>
+        </w:rPr>
+      </w:pPr>
+    </w:p>
+    <w:p>
+      <w:pPr>
+        <w:spacing w:after="0" w:line="259" w:lineRule="auto"/>
+        <w:ind w:left="0" w:firstLine="0"/>
+        <w:rPr>
+          <w:color w:val="auto"/>
+        </w:rPr>
+      </w:pPr>
+    </w:p>
+    <w:p>
+      <w:pPr>
+        <w:spacing w:after="0" w:line="259" w:lineRule="auto"/>
+        <w:ind w:left="0" w:firstLine="0"/>
+        <w:rPr>
+          <w:color w:val="auto"/>
+        </w:rPr>
+      </w:pPr>
+    </w:p>
+    <w:p>
+      <w:pPr>
+        <w:spacing w:after="0" w:line="259" w:lineRule="auto"/>
+        <w:ind w:left="0" w:firstLine="0"/>
+        <w:rPr>
+          <w:color w:val="auto"/>
+        </w:rPr>
+      </w:pPr>
+    </w:p>
+    <w:p>
+      <w:pPr>
+        <w:spacing w:line="360" w:lineRule="auto"/>
+        <w:jc w:val="center"/>
+      </w:pPr>
+      <w:bookmarkStart w:id="2" w:name="_Toc105507998"/>
+      <w:bookmarkStart w:id="3" w:name="_Toc190375568"/>
+      <w:bookmarkStart w:id="4" w:name="_Toc196779334"/>
+      <w:r>
+        <w:lastRenderedPageBreak/>
+        <w:t xml:space="preserve">2 </w:t>
+      </w:r>
+      <w:bookmarkEnd w:id="2"/>
+      <w:bookmarkEnd w:id="3"/>
+      <w:r>
+        <w:t>ПРАКТИЧЕСКАЯ ЧАСТЬ</w:t>
+      </w:r>
+      <w:bookmarkEnd w:id="4"/>
+    </w:p>
+    <w:p>
+      <w:pPr>
+        <w:jc w:val="center"/>
+        <w:rPr>
+          <w:b/>
+          <w:bCs/>
+        </w:rPr>
+      </w:pPr>
+    </w:p>
+    <w:p>
+      <w:pPr>
+        <w:jc w:val="center"/>
+      </w:pPr>
+    </w:p>
+    <w:p/>
     <w:p>
       <w:pPr>
         <w:spacing w:after="0" w:line="259" w:lineRule="auto"/>
@@ -4185,7 +4532,7 @@
       </w:pPr>
     </w:p>
     <w:sectPr>
-      <w:footerReference w:type="default" r:id="rId15"/>
+      <w:footerReference w:type="default" r:id="rId16"/>
       <w:pgSz w:w="11906" w:h="16838"/>
       <w:pgMar w:top="1134" w:right="851" w:bottom="1134" w:left="1701" w:header="709" w:footer="709" w:gutter="0"/>
       <w:cols w:space="708"/>
@@ -5147,7 +5494,7 @@
   <w:style w:type="paragraph" w:default="1" w:styleId="a">
     <w:name w:val="Normal"/>
     <w:qFormat/>
-    <w:rsid w:val="005C1655"/>
+    <w:rsid w:val="00313918"/>
     <w:pPr>
       <w:spacing w:after="13" w:line="387" w:lineRule="auto"/>
       <w:ind w:left="10" w:hanging="10"/>
@@ -5181,9 +5528,33 @@
       <w:szCs w:val="32"/>
     </w:rPr>
   </w:style>
+  <w:style w:type="paragraph" w:styleId="3">
+    <w:name w:val="heading 3"/>
+    <w:basedOn w:val="a"/>
+    <w:next w:val="a"/>
+    <w:link w:val="30"/>
+    <w:uiPriority w:val="9"/>
+    <w:semiHidden/>
+    <w:unhideWhenUsed/>
+    <w:qFormat/>
+    <w:rsid w:val="00D81374"/>
+    <w:pPr>
+      <w:keepNext/>
+      <w:keepLines/>
+      <w:spacing w:before="40" w:after="0"/>
+      <w:outlineLvl w:val="2"/>
+    </w:pPr>
+    <w:rPr>
+      <w:rFonts w:asciiTheme="majorHAnsi" w:eastAsiaTheme="majorEastAsia" w:hAnsiTheme="majorHAnsi" w:cstheme="majorBidi"/>
+      <w:color w:val="1F3763" w:themeColor="accent1" w:themeShade="7F"/>
+      <w:sz w:val="24"/>
+      <w:szCs w:val="24"/>
+    </w:rPr>
+  </w:style>
   <w:style w:type="character" w:default="1" w:styleId="a0">
     <w:name w:val="Default Paragraph Font"/>
     <w:uiPriority w:val="1"/>
+    <w:semiHidden/>
     <w:unhideWhenUsed/>
   </w:style>
   <w:style w:type="table" w:default="1" w:styleId="a1">
@@ -5351,6 +5722,21 @@
       <w:rFonts w:ascii="Times New Roman" w:eastAsia="Times New Roman" w:hAnsi="Times New Roman" w:cs="Times New Roman"/>
       <w:color w:val="000000"/>
       <w:sz w:val="28"/>
+      <w:lang w:eastAsia="ru-RU"/>
+    </w:rPr>
+  </w:style>
+  <w:style w:type="character" w:customStyle="1" w:styleId="30">
+    <w:name w:val="Заголовок 3 Знак"/>
+    <w:basedOn w:val="a0"/>
+    <w:link w:val="3"/>
+    <w:uiPriority w:val="9"/>
+    <w:semiHidden/>
+    <w:rsid w:val="00D81374"/>
+    <w:rPr>
+      <w:rFonts w:asciiTheme="majorHAnsi" w:eastAsiaTheme="majorEastAsia" w:hAnsiTheme="majorHAnsi" w:cstheme="majorBidi"/>
+      <w:color w:val="1F3763" w:themeColor="accent1" w:themeShade="7F"/>
+      <w:sz w:val="24"/>
+      <w:szCs w:val="24"/>
       <w:lang w:eastAsia="ru-RU"/>
     </w:rPr>
   </w:style>
